--- a/Berkas/S.02-Persetujuan Seminar Tugas Akhir.docx
+++ b/Berkas/S.02-Persetujuan Seminar Tugas Akhir.docx
@@ -38,20 +38,127 @@
           <w:szCs w:val="24"/>
         </w:rPr>
       </w:pPr>
-      <w:r>
-        <w:rPr>
-          <w:sz w:val="24"/>
-          <w:szCs w:val="24"/>
-        </w:rPr>
-        <w:t xml:space="preserve">Dengan ini kami nyatakan </w:t>
-      </w:r>
-      <w:r>
-        <w:rPr>
-          <w:sz w:val="24"/>
-          <w:szCs w:val="24"/>
-        </w:rPr>
-        <w:t>bahwa mahasiswa dengan identitas berikut</w:t>
-      </w:r>
+      <w:proofErr w:type="spellStart"/>
+      <w:r>
+        <w:rPr>
+          <w:sz w:val="24"/>
+          <w:szCs w:val="24"/>
+        </w:rPr>
+        <w:t>Dengan</w:t>
+      </w:r>
+      <w:proofErr w:type="spellEnd"/>
+      <w:r>
+        <w:rPr>
+          <w:sz w:val="24"/>
+          <w:szCs w:val="24"/>
+        </w:rPr>
+        <w:t xml:space="preserve"> </w:t>
+      </w:r>
+      <w:proofErr w:type="spellStart"/>
+      <w:r>
+        <w:rPr>
+          <w:sz w:val="24"/>
+          <w:szCs w:val="24"/>
+        </w:rPr>
+        <w:t>ini</w:t>
+      </w:r>
+      <w:proofErr w:type="spellEnd"/>
+      <w:r>
+        <w:rPr>
+          <w:sz w:val="24"/>
+          <w:szCs w:val="24"/>
+        </w:rPr>
+        <w:t xml:space="preserve"> kami </w:t>
+      </w:r>
+      <w:proofErr w:type="spellStart"/>
+      <w:r>
+        <w:rPr>
+          <w:sz w:val="24"/>
+          <w:szCs w:val="24"/>
+        </w:rPr>
+        <w:t>nyatakan</w:t>
+      </w:r>
+      <w:proofErr w:type="spellEnd"/>
+      <w:r>
+        <w:rPr>
+          <w:sz w:val="24"/>
+          <w:szCs w:val="24"/>
+        </w:rPr>
+        <w:t xml:space="preserve"> </w:t>
+      </w:r>
+      <w:proofErr w:type="spellStart"/>
+      <w:r>
+        <w:rPr>
+          <w:sz w:val="24"/>
+          <w:szCs w:val="24"/>
+        </w:rPr>
+        <w:t>bahwa</w:t>
+      </w:r>
+      <w:proofErr w:type="spellEnd"/>
+      <w:r>
+        <w:rPr>
+          <w:sz w:val="24"/>
+          <w:szCs w:val="24"/>
+        </w:rPr>
+        <w:t xml:space="preserve"> </w:t>
+      </w:r>
+      <w:proofErr w:type="spellStart"/>
+      <w:r>
+        <w:rPr>
+          <w:sz w:val="24"/>
+          <w:szCs w:val="24"/>
+        </w:rPr>
+        <w:t>mahasiswa</w:t>
+      </w:r>
+      <w:proofErr w:type="spellEnd"/>
+      <w:r>
+        <w:rPr>
+          <w:sz w:val="24"/>
+          <w:szCs w:val="24"/>
+        </w:rPr>
+        <w:t xml:space="preserve"> </w:t>
+      </w:r>
+      <w:proofErr w:type="spellStart"/>
+      <w:r>
+        <w:rPr>
+          <w:sz w:val="24"/>
+          <w:szCs w:val="24"/>
+        </w:rPr>
+        <w:t>dengan</w:t>
+      </w:r>
+      <w:proofErr w:type="spellEnd"/>
+      <w:r>
+        <w:rPr>
+          <w:sz w:val="24"/>
+          <w:szCs w:val="24"/>
+        </w:rPr>
+        <w:t xml:space="preserve"> </w:t>
+      </w:r>
+      <w:proofErr w:type="spellStart"/>
+      <w:r>
+        <w:rPr>
+          <w:sz w:val="24"/>
+          <w:szCs w:val="24"/>
+        </w:rPr>
+        <w:t>identitas</w:t>
+      </w:r>
+      <w:proofErr w:type="spellEnd"/>
+      <w:r>
+        <w:rPr>
+          <w:sz w:val="24"/>
+          <w:szCs w:val="24"/>
+        </w:rPr>
+        <w:t xml:space="preserve"> </w:t>
+      </w:r>
+      <w:proofErr w:type="spellStart"/>
+      <w:r>
+        <w:rPr>
+          <w:sz w:val="24"/>
+          <w:szCs w:val="24"/>
+        </w:rPr>
+        <w:t>berikut</w:t>
+      </w:r>
+      <w:proofErr w:type="spellEnd"/>
     </w:p>
     <w:p>
       <w:pPr>
@@ -199,6 +306,7 @@
         <w:tab/>
         <w:t xml:space="preserve">: </w:t>
       </w:r>
+      <w:proofErr w:type="spellStart"/>
       <w:r>
         <w:rPr>
           <w:sz w:val="24"/>
@@ -206,6 +314,7 @@
         </w:rPr>
         <w:t>Informatika</w:t>
       </w:r>
+      <w:proofErr w:type="spellEnd"/>
     </w:p>
     <w:p>
       <w:pPr>
@@ -221,6 +330,7 @@
         </w:rPr>
         <w:t xml:space="preserve">     </w:t>
       </w:r>
+      <w:proofErr w:type="spellStart"/>
       <w:r>
         <w:rPr>
           <w:sz w:val="24"/>
@@ -228,6 +338,7 @@
         </w:rPr>
         <w:t>Keminatan</w:t>
       </w:r>
+      <w:proofErr w:type="spellEnd"/>
       <w:r>
         <w:rPr>
           <w:sz w:val="24"/>
@@ -250,12 +361,21 @@
         <w:tab/>
         <w:t xml:space="preserve">: </w:t>
       </w:r>
-      <w:r>
-        <w:rPr>
-          <w:sz w:val="24"/>
-          <w:szCs w:val="24"/>
-        </w:rPr>
-        <w:t>Sistem Cerdas</w:t>
+      <w:proofErr w:type="spellStart"/>
+      <w:r>
+        <w:rPr>
+          <w:sz w:val="24"/>
+          <w:szCs w:val="24"/>
+        </w:rPr>
+        <w:t>Sistem</w:t>
+      </w:r>
+      <w:proofErr w:type="spellEnd"/>
+      <w:r>
+        <w:rPr>
+          <w:sz w:val="24"/>
+          <w:szCs w:val="24"/>
+        </w:rPr>
+        <w:t xml:space="preserve"> Cerdas</w:t>
       </w:r>
     </w:p>
     <w:p>
@@ -266,12 +386,21 @@
           <w:szCs w:val="24"/>
         </w:rPr>
       </w:pPr>
-      <w:r>
-        <w:rPr>
-          <w:sz w:val="24"/>
-          <w:szCs w:val="24"/>
-        </w:rPr>
-        <w:t>Judul Tugas Akhir</w:t>
+      <w:proofErr w:type="spellStart"/>
+      <w:r>
+        <w:rPr>
+          <w:sz w:val="24"/>
+          <w:szCs w:val="24"/>
+        </w:rPr>
+        <w:t>Judul</w:t>
+      </w:r>
+      <w:proofErr w:type="spellEnd"/>
+      <w:r>
+        <w:rPr>
+          <w:sz w:val="24"/>
+          <w:szCs w:val="24"/>
+        </w:rPr>
+        <w:t xml:space="preserve"> Tugas Akhir</w:t>
       </w:r>
       <w:r>
         <w:rPr>
@@ -294,6 +423,7 @@
         </w:rPr>
         <w:t xml:space="preserve">: </w:t>
       </w:r>
+      <w:proofErr w:type="spellStart"/>
       <w:r>
         <w:rPr>
           <w:sz w:val="24"/>
@@ -306,7 +436,111 @@
           <w:sz w:val="24"/>
           <w:szCs w:val="24"/>
         </w:rPr>
-        <w:t>rediksi Penyakit Jantung dengan Menggunakan Algoritma XgBoost dan Randomized Search Optimizer</w:t>
+        <w:t>rediksi</w:t>
+      </w:r>
+      <w:proofErr w:type="spellEnd"/>
+      <w:r>
+        <w:rPr>
+          <w:sz w:val="24"/>
+          <w:szCs w:val="24"/>
+        </w:rPr>
+        <w:t xml:space="preserve"> </w:t>
+      </w:r>
+      <w:proofErr w:type="spellStart"/>
+      <w:r>
+        <w:rPr>
+          <w:sz w:val="24"/>
+          <w:szCs w:val="24"/>
+        </w:rPr>
+        <w:t>Penyakit</w:t>
+      </w:r>
+      <w:proofErr w:type="spellEnd"/>
+      <w:r>
+        <w:rPr>
+          <w:sz w:val="24"/>
+          <w:szCs w:val="24"/>
+        </w:rPr>
+        <w:t xml:space="preserve"> </w:t>
+      </w:r>
+      <w:proofErr w:type="spellStart"/>
+      <w:r>
+        <w:rPr>
+          <w:sz w:val="24"/>
+          <w:szCs w:val="24"/>
+        </w:rPr>
+        <w:t>Jantung</w:t>
+      </w:r>
+      <w:proofErr w:type="spellEnd"/>
+      <w:r>
+        <w:rPr>
+          <w:sz w:val="24"/>
+          <w:szCs w:val="24"/>
+        </w:rPr>
+        <w:t xml:space="preserve"> </w:t>
+      </w:r>
+      <w:proofErr w:type="spellStart"/>
+      <w:r>
+        <w:rPr>
+          <w:sz w:val="24"/>
+          <w:szCs w:val="24"/>
+        </w:rPr>
+        <w:t>dengan</w:t>
+      </w:r>
+      <w:proofErr w:type="spellEnd"/>
+      <w:r>
+        <w:rPr>
+          <w:sz w:val="24"/>
+          <w:szCs w:val="24"/>
+        </w:rPr>
+        <w:t xml:space="preserve"> </w:t>
+      </w:r>
+      <w:proofErr w:type="spellStart"/>
+      <w:r>
+        <w:rPr>
+          <w:sz w:val="24"/>
+          <w:szCs w:val="24"/>
+        </w:rPr>
+        <w:t>Menggunakan</w:t>
+      </w:r>
+      <w:proofErr w:type="spellEnd"/>
+      <w:r>
+        <w:rPr>
+          <w:sz w:val="24"/>
+          <w:szCs w:val="24"/>
+        </w:rPr>
+        <w:t xml:space="preserve"> </w:t>
+      </w:r>
+      <w:proofErr w:type="spellStart"/>
+      <w:r>
+        <w:rPr>
+          <w:sz w:val="24"/>
+          <w:szCs w:val="24"/>
+        </w:rPr>
+        <w:t>Algoritma</w:t>
+      </w:r>
+      <w:proofErr w:type="spellEnd"/>
+      <w:r>
+        <w:rPr>
+          <w:sz w:val="24"/>
+          <w:szCs w:val="24"/>
+        </w:rPr>
+        <w:t xml:space="preserve"> </w:t>
+      </w:r>
+      <w:proofErr w:type="spellStart"/>
+      <w:r>
+        <w:rPr>
+          <w:sz w:val="24"/>
+          <w:szCs w:val="24"/>
+        </w:rPr>
+        <w:t>XgBoost</w:t>
+      </w:r>
+      <w:proofErr w:type="spellEnd"/>
+      <w:r>
+        <w:rPr>
+          <w:sz w:val="24"/>
+          <w:szCs w:val="24"/>
+        </w:rPr>
+        <w:t xml:space="preserve"> dan Randomized Search Optimizer</w:t>
       </w:r>
     </w:p>
     <w:p>
@@ -331,7 +565,119 @@
           <w:sz w:val="24"/>
           <w:szCs w:val="24"/>
         </w:rPr>
-        <w:t>Telah memenuhi seluruh persyaratan untuk mendaftar seminar tugas akhir.</w:t>
+        <w:t xml:space="preserve">Telah </w:t>
+      </w:r>
+      <w:proofErr w:type="spellStart"/>
+      <w:r>
+        <w:rPr>
+          <w:sz w:val="24"/>
+          <w:szCs w:val="24"/>
+        </w:rPr>
+        <w:t>memenuhi</w:t>
+      </w:r>
+      <w:proofErr w:type="spellEnd"/>
+      <w:r>
+        <w:rPr>
+          <w:sz w:val="24"/>
+          <w:szCs w:val="24"/>
+        </w:rPr>
+        <w:t xml:space="preserve"> </w:t>
+      </w:r>
+      <w:proofErr w:type="spellStart"/>
+      <w:r>
+        <w:rPr>
+          <w:sz w:val="24"/>
+          <w:szCs w:val="24"/>
+        </w:rPr>
+        <w:t>seluruh</w:t>
+      </w:r>
+      <w:proofErr w:type="spellEnd"/>
+      <w:r>
+        <w:rPr>
+          <w:sz w:val="24"/>
+          <w:szCs w:val="24"/>
+        </w:rPr>
+        <w:t xml:space="preserve"> </w:t>
+      </w:r>
+      <w:proofErr w:type="spellStart"/>
+      <w:r>
+        <w:rPr>
+          <w:sz w:val="24"/>
+          <w:szCs w:val="24"/>
+        </w:rPr>
+        <w:t>persyaratan</w:t>
+      </w:r>
+      <w:proofErr w:type="spellEnd"/>
+      <w:r>
+        <w:rPr>
+          <w:sz w:val="24"/>
+          <w:szCs w:val="24"/>
+        </w:rPr>
+        <w:t xml:space="preserve"> </w:t>
+      </w:r>
+      <w:proofErr w:type="spellStart"/>
+      <w:r>
+        <w:rPr>
+          <w:sz w:val="24"/>
+          <w:szCs w:val="24"/>
+        </w:rPr>
+        <w:t>untuk</w:t>
+      </w:r>
+      <w:proofErr w:type="spellEnd"/>
+      <w:r>
+        <w:rPr>
+          <w:sz w:val="24"/>
+          <w:szCs w:val="24"/>
+        </w:rPr>
+        <w:t xml:space="preserve"> </w:t>
+      </w:r>
+      <w:proofErr w:type="spellStart"/>
+      <w:r>
+        <w:rPr>
+          <w:sz w:val="24"/>
+          <w:szCs w:val="24"/>
+        </w:rPr>
+        <w:t>mendaftar</w:t>
+      </w:r>
+      <w:proofErr w:type="spellEnd"/>
+      <w:r>
+        <w:rPr>
+          <w:sz w:val="24"/>
+          <w:szCs w:val="24"/>
+        </w:rPr>
+        <w:t xml:space="preserve"> seminar </w:t>
+      </w:r>
+      <w:proofErr w:type="spellStart"/>
+      <w:r>
+        <w:rPr>
+          <w:sz w:val="24"/>
+          <w:szCs w:val="24"/>
+        </w:rPr>
+        <w:t>tugas</w:t>
+      </w:r>
+      <w:proofErr w:type="spellEnd"/>
+      <w:r>
+        <w:rPr>
+          <w:sz w:val="24"/>
+          <w:szCs w:val="24"/>
+        </w:rPr>
+        <w:t xml:space="preserve"> </w:t>
+      </w:r>
+      <w:proofErr w:type="spellStart"/>
+      <w:r>
+        <w:rPr>
+          <w:sz w:val="24"/>
+          <w:szCs w:val="24"/>
+        </w:rPr>
+        <w:t>akhir</w:t>
+      </w:r>
+      <w:proofErr w:type="spellEnd"/>
+      <w:r>
+        <w:rPr>
+          <w:sz w:val="24"/>
+          <w:szCs w:val="24"/>
+        </w:rPr>
+        <w:t>.</w:t>
       </w:r>
     </w:p>
     <w:p>
@@ -371,12 +717,21 @@
           <w:szCs w:val="24"/>
         </w:rPr>
       </w:pPr>
-      <w:r>
-        <w:rPr>
-          <w:sz w:val="24"/>
-          <w:szCs w:val="24"/>
-        </w:rPr>
-        <w:t xml:space="preserve">Pembimbing </w:t>
+      <w:proofErr w:type="spellStart"/>
+      <w:r>
+        <w:rPr>
+          <w:sz w:val="24"/>
+          <w:szCs w:val="24"/>
+        </w:rPr>
+        <w:t>Pembimbing</w:t>
+      </w:r>
+      <w:proofErr w:type="spellEnd"/>
+      <w:r>
+        <w:rPr>
+          <w:sz w:val="24"/>
+          <w:szCs w:val="24"/>
+        </w:rPr>
+        <w:t xml:space="preserve"> </w:t>
       </w:r>
       <w:r>
         <w:rPr>
@@ -441,12 +796,21 @@
         </w:rPr>
         <w:tab/>
       </w:r>
-      <w:r>
-        <w:rPr>
-          <w:sz w:val="24"/>
-          <w:szCs w:val="24"/>
-        </w:rPr>
-        <w:t xml:space="preserve">Pembimbing </w:t>
+      <w:proofErr w:type="spellStart"/>
+      <w:r>
+        <w:rPr>
+          <w:sz w:val="24"/>
+          <w:szCs w:val="24"/>
+        </w:rPr>
+        <w:t>Pembimbing</w:t>
+      </w:r>
+      <w:proofErr w:type="spellEnd"/>
+      <w:r>
+        <w:rPr>
+          <w:sz w:val="24"/>
+          <w:szCs w:val="24"/>
+        </w:rPr>
+        <w:t xml:space="preserve"> </w:t>
       </w:r>
       <w:r>
         <w:rPr>
@@ -470,20 +834,48 @@
           <w:szCs w:val="24"/>
         </w:rPr>
       </w:pPr>
+      <w:proofErr w:type="spellStart"/>
       <w:r>
         <w:rPr>
           <w:sz w:val="24"/>
           <w:szCs w:val="24"/>
           <w:u w:val="single"/>
         </w:rPr>
-        <w:t>Dessyanto Boedi P</w:t>
-      </w:r>
+        <w:t>Dessyanto</w:t>
+      </w:r>
+      <w:proofErr w:type="spellEnd"/>
       <w:r>
         <w:rPr>
           <w:sz w:val="24"/>
           <w:szCs w:val="24"/>
           <w:u w:val="single"/>
         </w:rPr>
+        <w:t xml:space="preserve"> </w:t>
+      </w:r>
+      <w:proofErr w:type="spellStart"/>
+      <w:r>
+        <w:rPr>
+          <w:sz w:val="24"/>
+          <w:szCs w:val="24"/>
+          <w:u w:val="single"/>
+        </w:rPr>
+        <w:t>Boedi</w:t>
+      </w:r>
+      <w:proofErr w:type="spellEnd"/>
+      <w:r>
+        <w:rPr>
+          <w:sz w:val="24"/>
+          <w:szCs w:val="24"/>
+          <w:u w:val="single"/>
+        </w:rPr>
+        <w:t xml:space="preserve"> P</w:t>
+      </w:r>
+      <w:r>
+        <w:rPr>
+          <w:sz w:val="24"/>
+          <w:szCs w:val="24"/>
+          <w:u w:val="single"/>
+        </w:rPr>
         <w:t>, S.</w:t>
       </w:r>
       <w:r>
@@ -547,21 +939,23 @@
         <w:tab/>
         <w:t xml:space="preserve">        </w:t>
       </w:r>
+      <w:proofErr w:type="spellStart"/>
       <w:r>
         <w:rPr>
           <w:sz w:val="24"/>
           <w:szCs w:val="24"/>
           <w:u w:val="single"/>
         </w:rPr>
-        <w:t>Mangaras Yanu F</w:t>
-      </w:r>
+        <w:t>Mangaras</w:t>
+      </w:r>
+      <w:proofErr w:type="spellEnd"/>
       <w:r>
         <w:rPr>
           <w:sz w:val="24"/>
           <w:szCs w:val="24"/>
           <w:u w:val="single"/>
         </w:rPr>
-        <w:t>, S.T.,M.</w:t>
+        <w:t xml:space="preserve"> Yanu F</w:t>
       </w:r>
       <w:r>
         <w:rPr>
@@ -569,8 +963,26 @@
           <w:szCs w:val="24"/>
           <w:u w:val="single"/>
         </w:rPr>
+        <w:t>, S.T.,</w:t>
+      </w:r>
+      <w:proofErr w:type="spellStart"/>
+      <w:r>
+        <w:rPr>
+          <w:sz w:val="24"/>
+          <w:szCs w:val="24"/>
+          <w:u w:val="single"/>
+        </w:rPr>
+        <w:t>M.</w:t>
+      </w:r>
+      <w:r>
+        <w:rPr>
+          <w:sz w:val="24"/>
+          <w:szCs w:val="24"/>
+          <w:u w:val="single"/>
+        </w:rPr>
         <w:t>Eng</w:t>
       </w:r>
+      <w:proofErr w:type="spellEnd"/>
       <w:r>
         <w:rPr>
           <w:sz w:val="24"/>
@@ -791,7 +1203,23 @@
           <w:szCs w:val="24"/>
         </w:rPr>
         <w:tab/>
-        <w:t xml:space="preserve">Hari/ Tanggal Seminar </w:t>
+        <w:t xml:space="preserve">Hari/ </w:t>
+      </w:r>
+      <w:proofErr w:type="spellStart"/>
+      <w:r>
+        <w:rPr>
+          <w:sz w:val="24"/>
+          <w:szCs w:val="24"/>
+        </w:rPr>
+        <w:t>Tanggal</w:t>
+      </w:r>
+      <w:proofErr w:type="spellEnd"/>
+      <w:r>
+        <w:rPr>
+          <w:sz w:val="24"/>
+          <w:szCs w:val="24"/>
+        </w:rPr>
+        <w:t xml:space="preserve"> Seminar </w:t>
       </w:r>
       <w:r>
         <w:rPr>
@@ -881,7 +1309,22 @@
           <w:szCs w:val="24"/>
         </w:rPr>
         <w:tab/>
-        <w:t xml:space="preserve">Tempat </w:t>
+      </w:r>
+      <w:proofErr w:type="spellStart"/>
+      <w:r>
+        <w:rPr>
+          <w:sz w:val="24"/>
+          <w:szCs w:val="24"/>
+        </w:rPr>
+        <w:t>Tempat</w:t>
+      </w:r>
+      <w:proofErr w:type="spellEnd"/>
+      <w:r>
+        <w:rPr>
+          <w:sz w:val="24"/>
+          <w:szCs w:val="24"/>
+        </w:rPr>
+        <w:t xml:space="preserve"> </w:t>
       </w:r>
       <w:r>
         <w:rPr>
@@ -956,6 +1399,7 @@
       <w:r>
         <w:t xml:space="preserve">     </w:t>
       </w:r>
+      <w:proofErr w:type="spellStart"/>
       <w:r>
         <w:rPr>
           <w:b/>
@@ -965,6 +1409,7 @@
         </w:rPr>
         <w:t>Persetujuan</w:t>
       </w:r>
+      <w:proofErr w:type="spellEnd"/>
       <w:r>
         <w:rPr>
           <w:b/>
@@ -972,7 +1417,27 @@
           <w:sz w:val="24"/>
           <w:szCs w:val="24"/>
         </w:rPr>
-        <w:t xml:space="preserve"> Koordinator </w:t>
+        <w:t xml:space="preserve"> </w:t>
+      </w:r>
+      <w:proofErr w:type="spellStart"/>
+      <w:r>
+        <w:rPr>
+          <w:b/>
+          <w:bCs/>
+          <w:sz w:val="24"/>
+          <w:szCs w:val="24"/>
+        </w:rPr>
+        <w:t>Koordinator</w:t>
+      </w:r>
+      <w:proofErr w:type="spellEnd"/>
+      <w:r>
+        <w:rPr>
+          <w:b/>
+          <w:bCs/>
+          <w:sz w:val="24"/>
+          <w:szCs w:val="24"/>
+        </w:rPr>
+        <w:t xml:space="preserve"> </w:t>
       </w:r>
       <w:r>
         <w:rPr>
@@ -1013,12 +1478,69 @@
         </w:rPr>
         <w:t xml:space="preserve">    </w:t>
       </w:r>
-      <w:r>
-        <w:rPr>
-          <w:sz w:val="24"/>
-          <w:szCs w:val="24"/>
-        </w:rPr>
-        <w:t>Berdasarkan pertimbangan Koordinator Tugas Akhir, diputuskan :</w:t>
+      <w:proofErr w:type="spellStart"/>
+      <w:r>
+        <w:rPr>
+          <w:sz w:val="24"/>
+          <w:szCs w:val="24"/>
+        </w:rPr>
+        <w:t>Berdasarkan</w:t>
+      </w:r>
+      <w:proofErr w:type="spellEnd"/>
+      <w:r>
+        <w:rPr>
+          <w:sz w:val="24"/>
+          <w:szCs w:val="24"/>
+        </w:rPr>
+        <w:t xml:space="preserve"> </w:t>
+      </w:r>
+      <w:proofErr w:type="spellStart"/>
+      <w:r>
+        <w:rPr>
+          <w:sz w:val="24"/>
+          <w:szCs w:val="24"/>
+        </w:rPr>
+        <w:t>pertimbangan</w:t>
+      </w:r>
+      <w:proofErr w:type="spellEnd"/>
+      <w:r>
+        <w:rPr>
+          <w:sz w:val="24"/>
+          <w:szCs w:val="24"/>
+        </w:rPr>
+        <w:t xml:space="preserve"> </w:t>
+      </w:r>
+      <w:proofErr w:type="spellStart"/>
+      <w:r>
+        <w:rPr>
+          <w:sz w:val="24"/>
+          <w:szCs w:val="24"/>
+        </w:rPr>
+        <w:t>Koordinator</w:t>
+      </w:r>
+      <w:proofErr w:type="spellEnd"/>
+      <w:r>
+        <w:rPr>
+          <w:sz w:val="24"/>
+          <w:szCs w:val="24"/>
+        </w:rPr>
+        <w:t xml:space="preserve"> Tugas Akhir, </w:t>
+      </w:r>
+      <w:proofErr w:type="spellStart"/>
+      <w:r>
+        <w:rPr>
+          <w:sz w:val="24"/>
+          <w:szCs w:val="24"/>
+        </w:rPr>
+        <w:t>diputuskan</w:t>
+      </w:r>
+      <w:proofErr w:type="spellEnd"/>
+      <w:r>
+        <w:rPr>
+          <w:sz w:val="24"/>
+          <w:szCs w:val="24"/>
+        </w:rPr>
+        <w:t xml:space="preserve"> :</w:t>
       </w:r>
     </w:p>
     <w:p>
@@ -1055,15 +1577,40 @@
           <w:sz w:val="24"/>
           <w:szCs w:val="24"/>
         </w:rPr>
-        <w:t>Calon Penguji</w:t>
-      </w:r>
-      <w:r>
-        <w:rPr>
-          <w:sz w:val="24"/>
-          <w:szCs w:val="24"/>
-        </w:rPr>
-        <w:tab/>
-        <w:t xml:space="preserve">yang diundang </w:t>
+        <w:t xml:space="preserve">Calon </w:t>
+      </w:r>
+      <w:proofErr w:type="spellStart"/>
+      <w:r>
+        <w:rPr>
+          <w:sz w:val="24"/>
+          <w:szCs w:val="24"/>
+        </w:rPr>
+        <w:t>Penguji</w:t>
+      </w:r>
+      <w:proofErr w:type="spellEnd"/>
+      <w:r>
+        <w:rPr>
+          <w:sz w:val="24"/>
+          <w:szCs w:val="24"/>
+        </w:rPr>
+        <w:tab/>
+        <w:t xml:space="preserve">yang </w:t>
+      </w:r>
+      <w:proofErr w:type="spellStart"/>
+      <w:r>
+        <w:rPr>
+          <w:sz w:val="24"/>
+          <w:szCs w:val="24"/>
+        </w:rPr>
+        <w:t>diundang</w:t>
+      </w:r>
+      <w:proofErr w:type="spellEnd"/>
+      <w:r>
+        <w:rPr>
+          <w:sz w:val="24"/>
+          <w:szCs w:val="24"/>
+        </w:rPr>
+        <w:t xml:space="preserve"> </w:t>
       </w:r>
     </w:p>
     <w:p>
@@ -1099,7 +1646,22 @@
           <w:szCs w:val="24"/>
         </w:rPr>
         <w:tab/>
-        <w:t>Penguji 1</w:t>
+      </w:r>
+      <w:proofErr w:type="spellStart"/>
+      <w:r>
+        <w:rPr>
+          <w:sz w:val="24"/>
+          <w:szCs w:val="24"/>
+        </w:rPr>
+        <w:t>Penguji</w:t>
+      </w:r>
+      <w:proofErr w:type="spellEnd"/>
+      <w:r>
+        <w:rPr>
+          <w:sz w:val="24"/>
+          <w:szCs w:val="24"/>
+        </w:rPr>
+        <w:t xml:space="preserve"> 1</w:t>
       </w:r>
       <w:r>
         <w:rPr>
@@ -1143,7 +1705,22 @@
           <w:szCs w:val="24"/>
         </w:rPr>
         <w:tab/>
-        <w:t>Penguji 2</w:t>
+      </w:r>
+      <w:proofErr w:type="spellStart"/>
+      <w:r>
+        <w:rPr>
+          <w:sz w:val="24"/>
+          <w:szCs w:val="24"/>
+        </w:rPr>
+        <w:t>Penguji</w:t>
+      </w:r>
+      <w:proofErr w:type="spellEnd"/>
+      <w:r>
+        <w:rPr>
+          <w:sz w:val="24"/>
+          <w:szCs w:val="24"/>
+        </w:rPr>
+        <w:t xml:space="preserve"> 2</w:t>
       </w:r>
       <w:r>
         <w:rPr>
@@ -1187,7 +1764,22 @@
           <w:szCs w:val="24"/>
         </w:rPr>
         <w:tab/>
-        <w:t>Penguji 3</w:t>
+      </w:r>
+      <w:proofErr w:type="spellStart"/>
+      <w:r>
+        <w:rPr>
+          <w:sz w:val="24"/>
+          <w:szCs w:val="24"/>
+        </w:rPr>
+        <w:t>Penguji</w:t>
+      </w:r>
+      <w:proofErr w:type="spellEnd"/>
+      <w:r>
+        <w:rPr>
+          <w:sz w:val="24"/>
+          <w:szCs w:val="24"/>
+        </w:rPr>
+        <w:t xml:space="preserve"> 3</w:t>
       </w:r>
       <w:r>
         <w:rPr>
@@ -1231,7 +1823,22 @@
           <w:szCs w:val="24"/>
         </w:rPr>
         <w:tab/>
-        <w:t>Penguji 4</w:t>
+      </w:r>
+      <w:proofErr w:type="spellStart"/>
+      <w:r>
+        <w:rPr>
+          <w:sz w:val="24"/>
+          <w:szCs w:val="24"/>
+        </w:rPr>
+        <w:t>Penguji</w:t>
+      </w:r>
+      <w:proofErr w:type="spellEnd"/>
+      <w:r>
+        <w:rPr>
+          <w:sz w:val="24"/>
+          <w:szCs w:val="24"/>
+        </w:rPr>
+        <w:t xml:space="preserve"> 4</w:t>
       </w:r>
       <w:r>
         <w:rPr>
@@ -1248,27 +1855,40 @@
         <w:tab/>
         <w:t>:</w:t>
       </w:r>
-    </w:p>
-    <w:p>
-      <w:pPr>
-        <w:pBdr>
-          <w:top w:val="single" w:sz="4" w:space="1" w:color="auto"/>
-          <w:left w:val="single" w:sz="4" w:space="1" w:color="auto"/>
-          <w:bottom w:val="single" w:sz="4" w:space="1" w:color="auto"/>
-          <w:right w:val="single" w:sz="4" w:space="4" w:color="auto"/>
-        </w:pBdr>
-        <w:jc w:val="right"/>
-        <w:rPr>
-          <w:sz w:val="24"/>
-          <w:szCs w:val="24"/>
-        </w:rPr>
-      </w:pPr>
-      <w:r>
-        <w:rPr>
-          <w:sz w:val="24"/>
-          <w:szCs w:val="24"/>
-        </w:rPr>
-        <w:t xml:space="preserve">   </w:t>
+      <w:r>
+        <w:rPr>
+          <w:sz w:val="24"/>
+          <w:szCs w:val="24"/>
+        </w:rPr>
+        <w:tab/>
+      </w:r>
+      <w:r>
+        <w:rPr>
+          <w:sz w:val="24"/>
+          <w:szCs w:val="24"/>
+        </w:rPr>
+        <w:tab/>
+      </w:r>
+      <w:r>
+        <w:rPr>
+          <w:sz w:val="24"/>
+          <w:szCs w:val="24"/>
+        </w:rPr>
+        <w:tab/>
+      </w:r>
+      <w:r>
+        <w:rPr>
+          <w:sz w:val="24"/>
+          <w:szCs w:val="24"/>
+        </w:rPr>
+        <w:tab/>
+      </w:r>
+      <w:r>
+        <w:rPr>
+          <w:sz w:val="24"/>
+          <w:szCs w:val="24"/>
+        </w:rPr>
+        <w:t xml:space="preserve">     </w:t>
       </w:r>
       <w:r>
         <w:rPr>
@@ -1277,19 +1897,21 @@
         </w:rPr>
         <w:t xml:space="preserve"> </w:t>
       </w:r>
-      <w:r>
-        <w:rPr>
-          <w:sz w:val="24"/>
-          <w:szCs w:val="24"/>
-        </w:rPr>
-        <w:t xml:space="preserve">  </w:t>
-      </w:r>
-      <w:r>
-        <w:rPr>
-          <w:sz w:val="24"/>
-          <w:szCs w:val="24"/>
-        </w:rPr>
-        <w:t xml:space="preserve">Menyetujui, </w:t>
+      <w:proofErr w:type="spellStart"/>
+      <w:r>
+        <w:rPr>
+          <w:sz w:val="24"/>
+          <w:szCs w:val="24"/>
+        </w:rPr>
+        <w:t>Menyetujui</w:t>
+      </w:r>
+      <w:proofErr w:type="spellEnd"/>
+      <w:r>
+        <w:rPr>
+          <w:sz w:val="24"/>
+          <w:szCs w:val="24"/>
+        </w:rPr>
+        <w:t xml:space="preserve">, </w:t>
       </w:r>
       <w:r>
         <w:rPr>
@@ -1383,19 +2005,21 @@
         </w:rPr>
         <w:tab/>
       </w:r>
-      <w:r>
-        <w:rPr>
-          <w:sz w:val="24"/>
-          <w:szCs w:val="24"/>
-        </w:rPr>
-        <w:tab/>
-      </w:r>
-      <w:r>
-        <w:rPr>
-          <w:sz w:val="24"/>
-          <w:szCs w:val="24"/>
-        </w:rPr>
-        <w:t xml:space="preserve">Koord. </w:t>
+      <w:proofErr w:type="spellStart"/>
+      <w:r>
+        <w:rPr>
+          <w:sz w:val="24"/>
+          <w:szCs w:val="24"/>
+        </w:rPr>
+        <w:t>Koord</w:t>
+      </w:r>
+      <w:proofErr w:type="spellEnd"/>
+      <w:r>
+        <w:rPr>
+          <w:sz w:val="24"/>
+          <w:szCs w:val="24"/>
+        </w:rPr>
+        <w:t xml:space="preserve">. </w:t>
       </w:r>
       <w:r>
         <w:rPr>
@@ -1459,8 +2083,171 @@
         <w:rPr>
           <w:sz w:val="24"/>
           <w:szCs w:val="24"/>
-        </w:rPr>
-      </w:pPr>
+          <w:u w:val="single"/>
+        </w:rPr>
+      </w:pPr>
+      <w:r>
+        <w:rPr>
+          <w:sz w:val="24"/>
+          <w:szCs w:val="24"/>
+        </w:rPr>
+        <w:tab/>
+      </w:r>
+      <w:r>
+        <w:rPr>
+          <w:sz w:val="24"/>
+          <w:szCs w:val="24"/>
+        </w:rPr>
+        <w:tab/>
+      </w:r>
+      <w:r>
+        <w:rPr>
+          <w:sz w:val="24"/>
+          <w:szCs w:val="24"/>
+        </w:rPr>
+        <w:tab/>
+      </w:r>
+      <w:r>
+        <w:rPr>
+          <w:sz w:val="24"/>
+          <w:szCs w:val="24"/>
+        </w:rPr>
+        <w:tab/>
+      </w:r>
+      <w:r>
+        <w:rPr>
+          <w:sz w:val="24"/>
+          <w:szCs w:val="24"/>
+        </w:rPr>
+        <w:tab/>
+      </w:r>
+      <w:r>
+        <w:rPr>
+          <w:sz w:val="24"/>
+          <w:szCs w:val="24"/>
+        </w:rPr>
+        <w:tab/>
+      </w:r>
+      <w:r>
+        <w:rPr>
+          <w:sz w:val="24"/>
+          <w:szCs w:val="24"/>
+        </w:rPr>
+        <w:tab/>
+      </w:r>
+      <w:r>
+        <w:rPr>
+          <w:sz w:val="24"/>
+          <w:szCs w:val="24"/>
+        </w:rPr>
+        <w:tab/>
+        <w:t xml:space="preserve"> </w:t>
+      </w:r>
+      <w:r>
+        <w:rPr>
+          <w:sz w:val="24"/>
+          <w:szCs w:val="24"/>
+          <w:u w:val="single"/>
+        </w:rPr>
+        <w:t xml:space="preserve">Dr. Awang </w:t>
+      </w:r>
+      <w:proofErr w:type="spellStart"/>
+      <w:r>
+        <w:rPr>
+          <w:sz w:val="24"/>
+          <w:szCs w:val="24"/>
+          <w:u w:val="single"/>
+        </w:rPr>
+        <w:t>Hendrianto</w:t>
+      </w:r>
+      <w:proofErr w:type="spellEnd"/>
+      <w:r>
+        <w:rPr>
+          <w:sz w:val="24"/>
+          <w:szCs w:val="24"/>
+          <w:u w:val="single"/>
+        </w:rPr>
+        <w:t xml:space="preserve"> P, S.T., M.T.</w:t>
+      </w:r>
+      <w:r>
+        <w:rPr>
+          <w:sz w:val="24"/>
+          <w:szCs w:val="24"/>
+          <w:u w:val="single"/>
+        </w:rPr>
+        <w:tab/>
+      </w:r>
+    </w:p>
+    <w:p>
+      <w:pPr>
+        <w:pBdr>
+          <w:top w:val="single" w:sz="4" w:space="1" w:color="auto"/>
+          <w:left w:val="single" w:sz="4" w:space="1" w:color="auto"/>
+          <w:bottom w:val="single" w:sz="4" w:space="1" w:color="auto"/>
+          <w:right w:val="single" w:sz="4" w:space="4" w:color="auto"/>
+        </w:pBdr>
+        <w:rPr>
+          <w:sz w:val="24"/>
+          <w:szCs w:val="24"/>
+        </w:rPr>
+      </w:pPr>
+      <w:r>
+        <w:rPr>
+          <w:sz w:val="24"/>
+          <w:szCs w:val="24"/>
+        </w:rPr>
+        <w:tab/>
+      </w:r>
+      <w:r>
+        <w:rPr>
+          <w:sz w:val="24"/>
+          <w:szCs w:val="24"/>
+        </w:rPr>
+        <w:tab/>
+      </w:r>
+      <w:r>
+        <w:rPr>
+          <w:sz w:val="24"/>
+          <w:szCs w:val="24"/>
+        </w:rPr>
+        <w:tab/>
+      </w:r>
+      <w:r>
+        <w:rPr>
+          <w:sz w:val="24"/>
+          <w:szCs w:val="24"/>
+        </w:rPr>
+        <w:tab/>
+      </w:r>
+      <w:r>
+        <w:rPr>
+          <w:sz w:val="24"/>
+          <w:szCs w:val="24"/>
+        </w:rPr>
+        <w:tab/>
+      </w:r>
+      <w:r>
+        <w:rPr>
+          <w:sz w:val="24"/>
+          <w:szCs w:val="24"/>
+        </w:rPr>
+        <w:tab/>
+      </w:r>
+      <w:r>
+        <w:rPr>
+          <w:sz w:val="24"/>
+          <w:szCs w:val="24"/>
+        </w:rPr>
+        <w:tab/>
+      </w:r>
+      <w:r>
+        <w:rPr>
+          <w:sz w:val="24"/>
+          <w:szCs w:val="24"/>
+        </w:rPr>
+        <w:tab/>
+        <w:t xml:space="preserve">     NIP. 1977 07 25 2005 01 1001</w:t>
+      </w:r>
     </w:p>
     <w:p>
       <w:pPr>
@@ -1490,6 +2277,7 @@
         </w:rPr>
         <w:t xml:space="preserve">*) </w:t>
       </w:r>
+      <w:proofErr w:type="spellStart"/>
       <w:r>
         <w:rPr>
           <w:i/>
@@ -1497,8 +2285,29 @@
           <w:sz w:val="18"/>
           <w:szCs w:val="18"/>
         </w:rPr>
-        <w:t>Diisi TU Jurusan</w:t>
-      </w:r>
+        <w:t>Diisi</w:t>
+      </w:r>
+      <w:proofErr w:type="spellEnd"/>
+      <w:r>
+        <w:rPr>
+          <w:i/>
+          <w:iCs/>
+          <w:sz w:val="18"/>
+          <w:szCs w:val="18"/>
+        </w:rPr>
+        <w:t xml:space="preserve"> TU </w:t>
+      </w:r>
+      <w:proofErr w:type="spellStart"/>
+      <w:r>
+        <w:rPr>
+          <w:i/>
+          <w:iCs/>
+          <w:sz w:val="18"/>
+          <w:szCs w:val="18"/>
+        </w:rPr>
+        <w:t>Jurusan</w:t>
+      </w:r>
+      <w:proofErr w:type="spellEnd"/>
     </w:p>
     <w:sectPr>
       <w:headerReference w:type="even" r:id="rId8"/>
@@ -1817,13 +2626,47 @@
                           <w:rFonts w:eastAsia="Arial Unicode MS"/>
                         </w:rPr>
                       </w:pPr>
+                      <w:proofErr w:type="spellStart"/>
                       <w:r>
                         <w:rPr>
                           <w:rFonts w:eastAsia="Arial Unicode MS"/>
                           <w:lang w:val="es-ES"/>
                         </w:rPr>
-                        <w:t>Jl. Babarsari No. 2 Tambakbayan</w:t>
+                        <w:t>Jl</w:t>
                       </w:r>
+                      <w:proofErr w:type="spellEnd"/>
+                      <w:r>
+                        <w:rPr>
+                          <w:rFonts w:eastAsia="Arial Unicode MS"/>
+                          <w:lang w:val="es-ES"/>
+                        </w:rPr>
+                        <w:t xml:space="preserve">. </w:t>
+                      </w:r>
+                      <w:proofErr w:type="spellStart"/>
+                      <w:r>
+                        <w:rPr>
+                          <w:rFonts w:eastAsia="Arial Unicode MS"/>
+                          <w:lang w:val="es-ES"/>
+                        </w:rPr>
+                        <w:t>Babarsari</w:t>
+                      </w:r>
+                      <w:proofErr w:type="spellEnd"/>
+                      <w:r>
+                        <w:rPr>
+                          <w:rFonts w:eastAsia="Arial Unicode MS"/>
+                          <w:lang w:val="es-ES"/>
+                        </w:rPr>
+                        <w:t xml:space="preserve"> No. 2 </w:t>
+                      </w:r>
+                      <w:proofErr w:type="spellStart"/>
+                      <w:r>
+                        <w:rPr>
+                          <w:rFonts w:eastAsia="Arial Unicode MS"/>
+                          <w:lang w:val="es-ES"/>
+                        </w:rPr>
+                        <w:t>Tambakbayan</w:t>
+                      </w:r>
+                      <w:proofErr w:type="spellEnd"/>
                       <w:r>
                         <w:rPr>
                           <w:rFonts w:eastAsia="Arial Unicode MS"/>
@@ -1866,7 +2709,7 @@
                           <w:lang w:val="id-ID"/>
                         </w:rPr>
                         <w:pict w14:anchorId="5E2DC1B0">
-                          <v:shape id="_x0000_i1026" type="#_x0000_t75" style="width:511.35pt;height:.8pt">
+                          <v:shape id="_x0000_i1026" type="#_x0000_t75" style="width:511.55pt;height:1pt">
                             <v:imagedata r:id="rId2" o:title=""/>
                           </v:shape>
                         </w:pict>
